--- a/Documentation/SRS.docx
+++ b/Documentation/SRS.docx
@@ -139,56 +139,57 @@
           <w:szCs w:val="28"/>
           <w:lang w:val="en-US"/>
         </w:rPr>
-        <w:t xml:space="preserve"> STSTEM</w:t>
-      </w:r>
-    </w:p>
-    <w:p>
-      <w:pPr>
-        <w:spacing w:line="240" w:lineRule="auto"/>
-        <w:jc w:val="center"/>
-        <w:rPr>
+        <w:t xml:space="preserve"> </w:t>
+      </w:r>
+      <w:r>
+        <w:rPr>
+          <w:b/>
+          <w:bCs/>
           <w:color w:val="000000" w:themeColor="text1"/>
           <w:sz w:val="28"/>
           <w:szCs w:val="28"/>
           <w:lang w:val="en-US"/>
         </w:rPr>
-      </w:pPr>
-      <w:r>
+        <w:t>SYSTEM</w:t>
+      </w:r>
+    </w:p>
+    <w:p>
+      <w:pPr>
+        <w:spacing w:line="240" w:lineRule="auto"/>
+        <w:jc w:val="center"/>
         <w:rPr>
           <w:color w:val="000000" w:themeColor="text1"/>
           <w:sz w:val="28"/>
           <w:szCs w:val="28"/>
           <w:lang w:val="en-US"/>
         </w:rPr>
-        <w:t>Developed by</w:t>
-      </w:r>
-    </w:p>
-    <w:p>
-      <w:pPr>
-        <w:spacing w:line="240" w:lineRule="auto"/>
-        <w:jc w:val="center"/>
+      </w:pPr>
+      <w:r>
         <w:rPr>
           <w:color w:val="000000" w:themeColor="text1"/>
           <w:sz w:val="28"/>
           <w:szCs w:val="28"/>
           <w:lang w:val="en-US"/>
         </w:rPr>
-      </w:pPr>
+        <w:t>Developed by</w:t>
+      </w:r>
     </w:p>
     <w:p>
       <w:pPr>
         <w:spacing w:line="240" w:lineRule="auto"/>
         <w:jc w:val="center"/>
         <w:rPr>
-          <w:b/>
-          <w:bCs/>
           <w:color w:val="000000" w:themeColor="text1"/>
           <w:sz w:val="28"/>
           <w:szCs w:val="28"/>
           <w:lang w:val="en-US"/>
         </w:rPr>
       </w:pPr>
-      <w:r>
+    </w:p>
+    <w:p>
+      <w:pPr>
+        <w:spacing w:line="240" w:lineRule="auto"/>
+        <w:jc w:val="center"/>
         <w:rPr>
           <w:b/>
           <w:bCs/>
@@ -197,9 +198,7 @@
           <w:szCs w:val="28"/>
           <w:lang w:val="en-US"/>
         </w:rPr>
-        <w:t xml:space="preserve">GOHIL KAPIL </w:t>
-      </w:r>
-      <w:proofErr w:type="gramStart"/>
+      </w:pPr>
       <w:r>
         <w:rPr>
           <w:b/>
@@ -209,9 +208,8 @@
           <w:szCs w:val="28"/>
           <w:lang w:val="en-US"/>
         </w:rPr>
-        <w:t>S.(</w:t>
-      </w:r>
-      <w:proofErr w:type="gramEnd"/>
+        <w:t>GOHIL KAPIL S.(CE0</w:t>
+      </w:r>
       <w:r>
         <w:rPr>
           <w:b/>
@@ -221,7 +219,18 @@
           <w:szCs w:val="28"/>
           <w:lang w:val="en-US"/>
         </w:rPr>
-        <w:t xml:space="preserve">CE049) - Department of CE, DD University </w:t>
+        <w:t>15</w:t>
+      </w:r>
+      <w:r>
+        <w:rPr>
+          <w:b/>
+          <w:bCs/>
+          <w:color w:val="000000" w:themeColor="text1"/>
+          <w:sz w:val="28"/>
+          <w:szCs w:val="28"/>
+          <w:lang w:val="en-US"/>
+        </w:rPr>
+        <w:t xml:space="preserve">) - Department of CE, DD University </w:t>
       </w:r>
     </w:p>
     <w:p>
@@ -579,29 +588,7 @@
           <w:szCs w:val="28"/>
           <w:lang w:val="en-US"/>
         </w:rPr>
-        <w:t xml:space="preserve">Faculty of Technology, </w:t>
-      </w:r>
-      <w:proofErr w:type="spellStart"/>
-      <w:r>
-        <w:rPr>
-          <w:b/>
-          <w:bCs/>
-          <w:sz w:val="28"/>
-          <w:szCs w:val="28"/>
-          <w:lang w:val="en-US"/>
-        </w:rPr>
-        <w:t>Dharmsinh</w:t>
-      </w:r>
-      <w:proofErr w:type="spellEnd"/>
-      <w:r>
-        <w:rPr>
-          <w:b/>
-          <w:bCs/>
-          <w:sz w:val="28"/>
-          <w:szCs w:val="28"/>
-          <w:lang w:val="en-US"/>
-        </w:rPr>
-        <w:t xml:space="preserve"> Desai University</w:t>
+        <w:t>Faculty of Technology, Dharmsinh Desai University</w:t>
       </w:r>
     </w:p>
     <w:p>
@@ -2077,29 +2064,7 @@
           <w:szCs w:val="26"/>
           <w:lang w:val="en-US"/>
         </w:rPr>
-        <w:t xml:space="preserve">The purpose of the online hotel booking system is to allow the customers to </w:t>
-      </w:r>
-      <w:proofErr w:type="spellStart"/>
-      <w:r>
-        <w:rPr>
-          <w:rFonts w:cstheme="minorHAnsi"/>
-          <w:color w:val="000000" w:themeColor="text1"/>
-          <w:sz w:val="26"/>
-          <w:szCs w:val="26"/>
-          <w:lang w:val="en-US"/>
-        </w:rPr>
-        <w:t>self book</w:t>
-      </w:r>
-      <w:proofErr w:type="spellEnd"/>
-      <w:r>
-        <w:rPr>
-          <w:rFonts w:cstheme="minorHAnsi"/>
-          <w:color w:val="000000" w:themeColor="text1"/>
-          <w:sz w:val="26"/>
-          <w:szCs w:val="26"/>
-          <w:lang w:val="en-US"/>
-        </w:rPr>
-        <w:t xml:space="preserve"> the hotel rooms.</w:t>
+        <w:t>The purpose of the online hotel booking system is to allow the customers to self book the hotel rooms.</w:t>
       </w:r>
     </w:p>
     <w:p>
@@ -5134,27 +5099,7 @@
           <w:szCs w:val="26"/>
           <w:lang w:val="en-US"/>
         </w:rPr>
-        <w:t xml:space="preserve">Monitor </w:t>
-      </w:r>
-      <w:proofErr w:type="gramStart"/>
-      <w:r>
-        <w:rPr>
-          <w:rFonts w:cstheme="minorHAnsi"/>
-          <w:sz w:val="26"/>
-          <w:szCs w:val="26"/>
-          <w:lang w:val="en-US"/>
-        </w:rPr>
-        <w:t xml:space="preserve">  :resolution</w:t>
-      </w:r>
-      <w:proofErr w:type="gramEnd"/>
-      <w:r>
-        <w:rPr>
-          <w:rFonts w:cstheme="minorHAnsi"/>
-          <w:sz w:val="26"/>
-          <w:szCs w:val="26"/>
-          <w:lang w:val="en-US"/>
-        </w:rPr>
-        <w:t xml:space="preserve"> of 1024*768 or above</w:t>
+        <w:t>Monitor   :resolution of 1024*768 or above</w:t>
       </w:r>
     </w:p>
     <w:p>
@@ -5289,27 +5234,7 @@
           <w:szCs w:val="26"/>
           <w:lang w:val="en-US"/>
         </w:rPr>
-        <w:t xml:space="preserve">Monitor </w:t>
-      </w:r>
-      <w:proofErr w:type="gramStart"/>
-      <w:r>
-        <w:rPr>
-          <w:rFonts w:cstheme="minorHAnsi"/>
-          <w:sz w:val="26"/>
-          <w:szCs w:val="26"/>
-          <w:lang w:val="en-US"/>
-        </w:rPr>
-        <w:t xml:space="preserve">  :resolution</w:t>
-      </w:r>
-      <w:proofErr w:type="gramEnd"/>
-      <w:r>
-        <w:rPr>
-          <w:rFonts w:cstheme="minorHAnsi"/>
-          <w:sz w:val="26"/>
-          <w:szCs w:val="26"/>
-          <w:lang w:val="en-US"/>
-        </w:rPr>
-        <w:t xml:space="preserve"> of 1024*768 or above</w:t>
+        <w:t>Monitor   :resolution of 1024*768 or above</w:t>
       </w:r>
     </w:p>
     <w:p>
@@ -5370,7 +5295,6 @@
           <w:lang w:val="en-US"/>
         </w:rPr>
       </w:pPr>
-      <w:proofErr w:type="gramStart"/>
       <w:r>
         <w:rPr>
           <w:rFonts w:cstheme="minorHAnsi"/>
@@ -5396,17 +5320,7 @@
           <w:szCs w:val="26"/>
           <w:lang w:val="en-US"/>
         </w:rPr>
-        <w:t>:</w:t>
-      </w:r>
-      <w:proofErr w:type="gramEnd"/>
-      <w:r>
-        <w:rPr>
-          <w:rFonts w:cstheme="minorHAnsi"/>
-          <w:sz w:val="26"/>
-          <w:szCs w:val="26"/>
-          <w:lang w:val="en-US"/>
-        </w:rPr>
-        <w:t xml:space="preserve"> </w:t>
+        <w:t xml:space="preserve">: </w:t>
       </w:r>
       <w:r>
         <w:rPr>
@@ -5547,36 +5461,16 @@
           <w:szCs w:val="26"/>
           <w:lang w:val="en-US"/>
         </w:rPr>
-        <w:t xml:space="preserve">d </w:t>
-      </w:r>
-      <w:proofErr w:type="gramStart"/>
-      <w:r>
-        <w:rPr>
-          <w:rFonts w:cstheme="minorHAnsi"/>
-          <w:sz w:val="26"/>
-          <w:szCs w:val="26"/>
-          <w:lang w:val="en-US"/>
-        </w:rPr>
-        <w:t xml:space="preserve">technologies </w:t>
-      </w:r>
-      <w:r>
-        <w:rPr>
-          <w:rFonts w:cstheme="minorHAnsi"/>
-          <w:sz w:val="26"/>
-          <w:szCs w:val="26"/>
-          <w:lang w:val="en-US"/>
-        </w:rPr>
-        <w:t>:</w:t>
-      </w:r>
-      <w:proofErr w:type="gramEnd"/>
-      <w:r>
-        <w:rPr>
-          <w:rFonts w:cstheme="minorHAnsi"/>
-          <w:sz w:val="26"/>
-          <w:szCs w:val="26"/>
-          <w:lang w:val="en-US"/>
-        </w:rPr>
-        <w:t xml:space="preserve"> HTML,CSS</w:t>
+        <w:t xml:space="preserve">d technologies </w:t>
+      </w:r>
+      <w:r>
+        <w:rPr>
+          <w:rFonts w:cstheme="minorHAnsi"/>
+          <w:sz w:val="26"/>
+          <w:szCs w:val="26"/>
+          <w:lang w:val="en-US"/>
+        </w:rPr>
+        <w:t>: HTML,CSS</w:t>
       </w:r>
       <w:r>
         <w:rPr>
@@ -5621,17 +5515,7 @@
           <w:szCs w:val="26"/>
           <w:lang w:val="en-US"/>
         </w:rPr>
-        <w:t xml:space="preserve"> </w:t>
-      </w:r>
-      <w:proofErr w:type="gramStart"/>
-      <w:r>
-        <w:rPr>
-          <w:rFonts w:cstheme="minorHAnsi"/>
-          <w:sz w:val="26"/>
-          <w:szCs w:val="26"/>
-          <w:lang w:val="en-US"/>
-        </w:rPr>
-        <w:t xml:space="preserve">language </w:t>
+        <w:t xml:space="preserve"> language </w:t>
       </w:r>
       <w:r>
         <w:rPr>
@@ -5642,35 +5526,14 @@
         </w:rPr>
         <w:t>:</w:t>
       </w:r>
-      <w:proofErr w:type="gramEnd"/>
-      <w:r>
-        <w:rPr>
-          <w:rFonts w:cstheme="minorHAnsi"/>
-          <w:sz w:val="26"/>
-          <w:szCs w:val="26"/>
-          <w:lang w:val="en-US"/>
-        </w:rPr>
-        <w:t xml:space="preserve"> </w:t>
-      </w:r>
-      <w:proofErr w:type="spellStart"/>
-      <w:r>
-        <w:rPr>
-          <w:rFonts w:cstheme="minorHAnsi"/>
-          <w:sz w:val="26"/>
-          <w:szCs w:val="26"/>
-          <w:lang w:val="en-US"/>
-        </w:rPr>
-        <w:t>c#</w:t>
-      </w:r>
-      <w:proofErr w:type="spellEnd"/>
-      <w:r>
-        <w:rPr>
-          <w:rFonts w:cstheme="minorHAnsi"/>
-          <w:sz w:val="26"/>
-          <w:szCs w:val="26"/>
-          <w:lang w:val="en-US"/>
-        </w:rPr>
-        <w:t xml:space="preserve"> </w:t>
+      <w:r>
+        <w:rPr>
+          <w:rFonts w:cstheme="minorHAnsi"/>
+          <w:sz w:val="26"/>
+          <w:szCs w:val="26"/>
+          <w:lang w:val="en-US"/>
+        </w:rPr>
+        <w:t xml:space="preserve"> c# </w:t>
       </w:r>
     </w:p>
     <w:p>
@@ -5697,27 +5560,7 @@
           <w:szCs w:val="26"/>
           <w:lang w:val="en-US"/>
         </w:rPr>
-        <w:t xml:space="preserve">Development </w:t>
-      </w:r>
-      <w:proofErr w:type="gramStart"/>
-      <w:r>
-        <w:rPr>
-          <w:rFonts w:cstheme="minorHAnsi"/>
-          <w:sz w:val="26"/>
-          <w:szCs w:val="26"/>
-          <w:lang w:val="en-US"/>
-        </w:rPr>
-        <w:t>Tool :</w:t>
-      </w:r>
-      <w:proofErr w:type="gramEnd"/>
-      <w:r>
-        <w:rPr>
-          <w:rFonts w:cstheme="minorHAnsi"/>
-          <w:sz w:val="26"/>
-          <w:szCs w:val="26"/>
-          <w:lang w:val="en-US"/>
-        </w:rPr>
-        <w:t xml:space="preserve"> Visual Studio 2022</w:t>
+        <w:t>Development Tool : Visual Studio 2022</w:t>
       </w:r>
     </w:p>
     <w:p>
@@ -5744,27 +5587,7 @@
           <w:szCs w:val="26"/>
           <w:lang w:val="en-US"/>
         </w:rPr>
-        <w:t xml:space="preserve">Database </w:t>
-      </w:r>
-      <w:proofErr w:type="gramStart"/>
-      <w:r>
-        <w:rPr>
-          <w:rFonts w:cstheme="minorHAnsi"/>
-          <w:sz w:val="26"/>
-          <w:szCs w:val="26"/>
-          <w:lang w:val="en-US"/>
-        </w:rPr>
-        <w:t>server :</w:t>
-      </w:r>
-      <w:proofErr w:type="gramEnd"/>
-      <w:r>
-        <w:rPr>
-          <w:rFonts w:cstheme="minorHAnsi"/>
-          <w:sz w:val="26"/>
-          <w:szCs w:val="26"/>
-          <w:lang w:val="en-US"/>
-        </w:rPr>
-        <w:t xml:space="preserve"> MySQL</w:t>
+        <w:t>Database server : MySQL</w:t>
       </w:r>
     </w:p>
     <w:p>
@@ -5973,7 +5796,6 @@
           <w:lang w:val="en-US"/>
         </w:rPr>
       </w:pPr>
-      <w:proofErr w:type="gramStart"/>
       <w:r>
         <w:rPr>
           <w:rFonts w:cstheme="minorHAnsi"/>
@@ -5999,17 +5821,7 @@
           <w:szCs w:val="26"/>
           <w:lang w:val="en-US"/>
         </w:rPr>
-        <w:t xml:space="preserve"> :</w:t>
-      </w:r>
-      <w:proofErr w:type="gramEnd"/>
-      <w:r>
-        <w:rPr>
-          <w:rFonts w:cstheme="minorHAnsi"/>
-          <w:sz w:val="26"/>
-          <w:szCs w:val="26"/>
-          <w:lang w:val="en-US"/>
-        </w:rPr>
-        <w:t xml:space="preserve"> MANAGING ROOM DETAILS </w:t>
+        <w:t xml:space="preserve"> : MANAGING ROOM DETAILS </w:t>
       </w:r>
     </w:p>
     <w:p>
@@ -6044,18 +5856,8 @@
           <w:szCs w:val="26"/>
           <w:lang w:val="en-US"/>
         </w:rPr>
-        <w:t xml:space="preserve">: </w:t>
-      </w:r>
-      <w:proofErr w:type="gramStart"/>
-      <w:r>
-        <w:rPr>
-          <w:sz w:val="26"/>
-          <w:szCs w:val="26"/>
-          <w:lang w:val="en-US"/>
-        </w:rPr>
-        <w:t>REGISTRATION :</w:t>
-      </w:r>
-      <w:proofErr w:type="gramEnd"/>
+        <w:t>: REGISTRATION :</w:t>
+      </w:r>
     </w:p>
     <w:p>
       <w:pPr>
@@ -6067,7 +5869,6 @@
           <w:lang w:val="en-US"/>
         </w:rPr>
       </w:pPr>
-      <w:proofErr w:type="gramStart"/>
       <w:r>
         <w:rPr>
           <w:sz w:val="26"/>
@@ -6090,16 +5891,7 @@
           <w:szCs w:val="26"/>
           <w:lang w:val="en-US"/>
         </w:rPr>
-        <w:t xml:space="preserve"> :</w:t>
-      </w:r>
-      <w:proofErr w:type="gramEnd"/>
-      <w:r>
-        <w:rPr>
-          <w:sz w:val="26"/>
-          <w:szCs w:val="26"/>
-          <w:lang w:val="en-US"/>
-        </w:rPr>
-        <w:t xml:space="preserve"> LOGIN :</w:t>
+        <w:t xml:space="preserve"> : LOGIN :</w:t>
       </w:r>
     </w:p>
     <w:p>
@@ -6113,7 +5905,6 @@
           <w:lang w:val="en-US"/>
         </w:rPr>
       </w:pPr>
-      <w:proofErr w:type="gramStart"/>
       <w:r>
         <w:rPr>
           <w:rFonts w:cstheme="minorHAnsi"/>
@@ -6139,17 +5930,7 @@
           <w:szCs w:val="26"/>
           <w:lang w:val="en-US"/>
         </w:rPr>
-        <w:t xml:space="preserve"> :</w:t>
-      </w:r>
-      <w:proofErr w:type="gramEnd"/>
-      <w:r>
-        <w:rPr>
-          <w:rFonts w:cstheme="minorHAnsi"/>
-          <w:sz w:val="26"/>
-          <w:szCs w:val="26"/>
-          <w:lang w:val="en-US"/>
-        </w:rPr>
-        <w:t xml:space="preserve"> VIEW THE ROOM DETAILS:</w:t>
+        <w:t xml:space="preserve"> : VIEW THE ROOM DETAILS:</w:t>
       </w:r>
     </w:p>
     <w:p>
@@ -6163,7 +5944,6 @@
           <w:lang w:val="en-US"/>
         </w:rPr>
       </w:pPr>
-      <w:proofErr w:type="gramStart"/>
       <w:r>
         <w:rPr>
           <w:rFonts w:cstheme="minorHAnsi"/>
@@ -6189,17 +5969,7 @@
           <w:szCs w:val="26"/>
           <w:lang w:val="en-US"/>
         </w:rPr>
-        <w:t xml:space="preserve"> :</w:t>
-      </w:r>
-      <w:proofErr w:type="gramEnd"/>
-      <w:r>
-        <w:rPr>
-          <w:rFonts w:cstheme="minorHAnsi"/>
-          <w:sz w:val="26"/>
-          <w:szCs w:val="26"/>
-          <w:lang w:val="en-US"/>
-        </w:rPr>
-        <w:t xml:space="preserve"> ROOM BOOKING</w:t>
+        <w:t xml:space="preserve"> : ROOM BOOKING</w:t>
       </w:r>
     </w:p>
     <w:p>
@@ -6226,7 +5996,6 @@
         </w:rPr>
       </w:pPr>
       <w:bookmarkStart w:id="16" w:name="_Hlk126311787"/>
-      <w:proofErr w:type="gramStart"/>
       <w:r>
         <w:rPr>
           <w:rFonts w:cstheme="minorHAnsi"/>
@@ -6258,19 +6027,7 @@
           <w:szCs w:val="26"/>
           <w:lang w:val="en-US"/>
         </w:rPr>
-        <w:t xml:space="preserve"> :</w:t>
-      </w:r>
-      <w:proofErr w:type="gramEnd"/>
-      <w:r>
-        <w:rPr>
-          <w:rFonts w:cstheme="minorHAnsi"/>
-          <w:b/>
-          <w:bCs/>
-          <w:sz w:val="26"/>
-          <w:szCs w:val="26"/>
-          <w:lang w:val="en-US"/>
-        </w:rPr>
-        <w:t xml:space="preserve"> MANAGING ROOM DETAILS </w:t>
+        <w:t xml:space="preserve"> : MANAGING ROOM DETAILS </w:t>
       </w:r>
     </w:p>
     <w:bookmarkEnd w:id="16"/>
@@ -6285,25 +6042,14 @@
           <w:lang w:val="en-US"/>
         </w:rPr>
       </w:pPr>
-      <w:proofErr w:type="gramStart"/>
-      <w:r>
-        <w:rPr>
-          <w:rFonts w:cstheme="minorHAnsi"/>
-          <w:sz w:val="26"/>
-          <w:szCs w:val="26"/>
-          <w:lang w:val="en-US"/>
-        </w:rPr>
-        <w:t>R.2.1 :</w:t>
-      </w:r>
-      <w:proofErr w:type="gramEnd"/>
-      <w:r>
-        <w:rPr>
-          <w:rFonts w:cstheme="minorHAnsi"/>
-          <w:sz w:val="26"/>
-          <w:szCs w:val="26"/>
-          <w:lang w:val="en-US"/>
-        </w:rPr>
-        <w:t xml:space="preserve"> View available rooms</w:t>
+      <w:r>
+        <w:rPr>
+          <w:rFonts w:cstheme="minorHAnsi"/>
+          <w:sz w:val="26"/>
+          <w:szCs w:val="26"/>
+          <w:lang w:val="en-US"/>
+        </w:rPr>
+        <w:t>R.2.1 : View available rooms</w:t>
       </w:r>
     </w:p>
     <w:p>
@@ -6317,25 +6063,14 @@
           <w:lang w:val="en-US"/>
         </w:rPr>
       </w:pPr>
-      <w:proofErr w:type="gramStart"/>
-      <w:r>
-        <w:rPr>
-          <w:rFonts w:cstheme="minorHAnsi"/>
-          <w:sz w:val="26"/>
-          <w:szCs w:val="26"/>
-          <w:lang w:val="en-US"/>
-        </w:rPr>
-        <w:t>Input :</w:t>
-      </w:r>
-      <w:proofErr w:type="gramEnd"/>
-      <w:r>
-        <w:rPr>
-          <w:rFonts w:cstheme="minorHAnsi"/>
-          <w:sz w:val="26"/>
-          <w:szCs w:val="26"/>
-          <w:lang w:val="en-US"/>
-        </w:rPr>
-        <w:t xml:space="preserve"> select view room details option</w:t>
+      <w:r>
+        <w:rPr>
+          <w:rFonts w:cstheme="minorHAnsi"/>
+          <w:sz w:val="26"/>
+          <w:szCs w:val="26"/>
+          <w:lang w:val="en-US"/>
+        </w:rPr>
+        <w:t>Input : select view room details option</w:t>
       </w:r>
     </w:p>
     <w:p>
@@ -6349,25 +6084,14 @@
           <w:lang w:val="en-US"/>
         </w:rPr>
       </w:pPr>
-      <w:proofErr w:type="gramStart"/>
-      <w:r>
-        <w:rPr>
-          <w:rFonts w:cstheme="minorHAnsi"/>
-          <w:sz w:val="26"/>
-          <w:szCs w:val="26"/>
-          <w:lang w:val="en-US"/>
-        </w:rPr>
-        <w:t>Output :</w:t>
-      </w:r>
-      <w:proofErr w:type="gramEnd"/>
-      <w:r>
-        <w:rPr>
-          <w:rFonts w:cstheme="minorHAnsi"/>
-          <w:sz w:val="26"/>
-          <w:szCs w:val="26"/>
-          <w:lang w:val="en-US"/>
-        </w:rPr>
-        <w:t xml:space="preserve"> rooms are displayed</w:t>
+      <w:r>
+        <w:rPr>
+          <w:rFonts w:cstheme="minorHAnsi"/>
+          <w:sz w:val="26"/>
+          <w:szCs w:val="26"/>
+          <w:lang w:val="en-US"/>
+        </w:rPr>
+        <w:t>Output : rooms are displayed</w:t>
       </w:r>
     </w:p>
     <w:p>
@@ -6381,25 +6105,14 @@
           <w:lang w:val="en-US"/>
         </w:rPr>
       </w:pPr>
-      <w:proofErr w:type="gramStart"/>
-      <w:r>
-        <w:rPr>
-          <w:rFonts w:cstheme="minorHAnsi"/>
-          <w:sz w:val="26"/>
-          <w:szCs w:val="26"/>
-          <w:lang w:val="en-US"/>
-        </w:rPr>
-        <w:t>R.2.2 :</w:t>
-      </w:r>
-      <w:proofErr w:type="gramEnd"/>
-      <w:r>
-        <w:rPr>
-          <w:rFonts w:cstheme="minorHAnsi"/>
-          <w:sz w:val="26"/>
-          <w:szCs w:val="26"/>
-          <w:lang w:val="en-US"/>
-        </w:rPr>
-        <w:t xml:space="preserve"> Update room details</w:t>
+      <w:r>
+        <w:rPr>
+          <w:rFonts w:cstheme="minorHAnsi"/>
+          <w:sz w:val="26"/>
+          <w:szCs w:val="26"/>
+          <w:lang w:val="en-US"/>
+        </w:rPr>
+        <w:t>R.2.2 : Update room details</w:t>
       </w:r>
     </w:p>
     <w:p>
@@ -6413,25 +6126,14 @@
           <w:lang w:val="en-US"/>
         </w:rPr>
       </w:pPr>
-      <w:proofErr w:type="gramStart"/>
-      <w:r>
-        <w:rPr>
-          <w:rFonts w:cstheme="minorHAnsi"/>
-          <w:sz w:val="26"/>
-          <w:szCs w:val="26"/>
-          <w:lang w:val="en-US"/>
-        </w:rPr>
-        <w:t>Input :</w:t>
-      </w:r>
-      <w:proofErr w:type="gramEnd"/>
-      <w:r>
-        <w:rPr>
-          <w:rFonts w:cstheme="minorHAnsi"/>
-          <w:sz w:val="26"/>
-          <w:szCs w:val="26"/>
-          <w:lang w:val="en-US"/>
-        </w:rPr>
-        <w:t xml:space="preserve"> New details for room provided</w:t>
+      <w:r>
+        <w:rPr>
+          <w:rFonts w:cstheme="minorHAnsi"/>
+          <w:sz w:val="26"/>
+          <w:szCs w:val="26"/>
+          <w:lang w:val="en-US"/>
+        </w:rPr>
+        <w:t>Input : New details for room provided</w:t>
       </w:r>
     </w:p>
     <w:p>
@@ -6445,25 +6147,14 @@
           <w:lang w:val="en-US"/>
         </w:rPr>
       </w:pPr>
-      <w:proofErr w:type="gramStart"/>
-      <w:r>
-        <w:rPr>
-          <w:rFonts w:cstheme="minorHAnsi"/>
-          <w:sz w:val="26"/>
-          <w:szCs w:val="26"/>
-          <w:lang w:val="en-US"/>
-        </w:rPr>
-        <w:t>Output :</w:t>
-      </w:r>
-      <w:proofErr w:type="gramEnd"/>
-      <w:r>
-        <w:rPr>
-          <w:rFonts w:cstheme="minorHAnsi"/>
-          <w:sz w:val="26"/>
-          <w:szCs w:val="26"/>
-          <w:lang w:val="en-US"/>
-        </w:rPr>
-        <w:t xml:space="preserve"> changes made will be affected in room details</w:t>
+      <w:r>
+        <w:rPr>
+          <w:rFonts w:cstheme="minorHAnsi"/>
+          <w:sz w:val="26"/>
+          <w:szCs w:val="26"/>
+          <w:lang w:val="en-US"/>
+        </w:rPr>
+        <w:t>Output : changes made will be affected in room details</w:t>
       </w:r>
     </w:p>
     <w:p>
@@ -6517,20 +6208,8 @@
           <w:szCs w:val="26"/>
           <w:lang w:val="en-US"/>
         </w:rPr>
-        <w:t xml:space="preserve">: </w:t>
-      </w:r>
-      <w:proofErr w:type="gramStart"/>
-      <w:r>
-        <w:rPr>
-          <w:b/>
-          <w:bCs/>
-          <w:sz w:val="26"/>
-          <w:szCs w:val="26"/>
-          <w:lang w:val="en-US"/>
-        </w:rPr>
-        <w:t>REGISTRATION :</w:t>
-      </w:r>
-      <w:proofErr w:type="gramEnd"/>
+        <w:t>: REGISTRATION :</w:t>
+      </w:r>
     </w:p>
     <w:bookmarkEnd w:id="17"/>
     <w:p>
@@ -6557,24 +6236,7 @@
           <w:lang w:val="en-US"/>
         </w:rPr>
         <w:tab/>
-      </w:r>
-      <w:proofErr w:type="gramStart"/>
-      <w:r>
-        <w:rPr>
-          <w:sz w:val="26"/>
-          <w:szCs w:val="26"/>
-          <w:lang w:val="en-US"/>
-        </w:rPr>
-        <w:t>Description :</w:t>
-      </w:r>
-      <w:proofErr w:type="gramEnd"/>
-      <w:r>
-        <w:rPr>
-          <w:sz w:val="26"/>
-          <w:szCs w:val="26"/>
-          <w:lang w:val="en-US"/>
-        </w:rPr>
-        <w:t xml:space="preserve"> Users can register themselves</w:t>
+        <w:t>Description : Users can register themselves</w:t>
       </w:r>
     </w:p>
     <w:p>
@@ -6587,23 +6249,13 @@
           <w:lang w:val="en-US"/>
         </w:rPr>
       </w:pPr>
-      <w:proofErr w:type="gramStart"/>
-      <w:r>
-        <w:rPr>
-          <w:sz w:val="26"/>
-          <w:szCs w:val="26"/>
-          <w:lang w:val="en-US"/>
-        </w:rPr>
-        <w:t>R.3.1 :</w:t>
-      </w:r>
-      <w:proofErr w:type="gramEnd"/>
-      <w:r>
-        <w:rPr>
-          <w:sz w:val="26"/>
-          <w:szCs w:val="26"/>
-          <w:lang w:val="en-US"/>
-        </w:rPr>
-        <w:t xml:space="preserve">   Select register option</w:t>
+      <w:r>
+        <w:rPr>
+          <w:sz w:val="26"/>
+          <w:szCs w:val="26"/>
+          <w:lang w:val="en-US"/>
+        </w:rPr>
+        <w:t>R.3.1 :   Select register option</w:t>
       </w:r>
     </w:p>
     <w:p>
@@ -6616,23 +6268,13 @@
           <w:lang w:val="en-US"/>
         </w:rPr>
       </w:pPr>
-      <w:proofErr w:type="gramStart"/>
-      <w:r>
-        <w:rPr>
-          <w:sz w:val="26"/>
-          <w:szCs w:val="26"/>
-          <w:lang w:val="en-US"/>
-        </w:rPr>
-        <w:t>Input :</w:t>
-      </w:r>
-      <w:proofErr w:type="gramEnd"/>
-      <w:r>
-        <w:rPr>
-          <w:sz w:val="26"/>
-          <w:szCs w:val="26"/>
-          <w:lang w:val="en-US"/>
-        </w:rPr>
-        <w:t xml:space="preserve">  Register option selected</w:t>
+      <w:r>
+        <w:rPr>
+          <w:sz w:val="26"/>
+          <w:szCs w:val="26"/>
+          <w:lang w:val="en-US"/>
+        </w:rPr>
+        <w:t>Input :  Register option selected</w:t>
       </w:r>
     </w:p>
     <w:p>
@@ -6645,7 +6287,6 @@
           <w:lang w:val="en-US"/>
         </w:rPr>
       </w:pPr>
-      <w:proofErr w:type="gramStart"/>
       <w:r>
         <w:rPr>
           <w:sz w:val="26"/>
@@ -6653,16 +6294,7 @@
           <w:lang w:val="en-US"/>
         </w:rPr>
         <w:lastRenderedPageBreak/>
-        <w:t>Output :</w:t>
-      </w:r>
-      <w:proofErr w:type="gramEnd"/>
-      <w:r>
-        <w:rPr>
-          <w:sz w:val="26"/>
-          <w:szCs w:val="26"/>
-          <w:lang w:val="en-US"/>
-        </w:rPr>
-        <w:t xml:space="preserve">  User will be asked to enter Full Name, Phone Number, Email, Gender, password and confirm password</w:t>
+        <w:t>Output :  User will be asked to enter Full Name, Phone Number, Email, Gender, password and confirm password</w:t>
       </w:r>
     </w:p>
     <w:p>
@@ -6675,23 +6307,13 @@
           <w:lang w:val="en-US"/>
         </w:rPr>
       </w:pPr>
-      <w:proofErr w:type="gramStart"/>
-      <w:r>
-        <w:rPr>
-          <w:sz w:val="26"/>
-          <w:szCs w:val="26"/>
-          <w:lang w:val="en-US"/>
-        </w:rPr>
-        <w:t>R.3.2 :</w:t>
-      </w:r>
-      <w:proofErr w:type="gramEnd"/>
-      <w:r>
-        <w:rPr>
-          <w:sz w:val="26"/>
-          <w:szCs w:val="26"/>
-          <w:lang w:val="en-US"/>
-        </w:rPr>
-        <w:t xml:space="preserve">  Provide details for registration</w:t>
+      <w:r>
+        <w:rPr>
+          <w:sz w:val="26"/>
+          <w:szCs w:val="26"/>
+          <w:lang w:val="en-US"/>
+        </w:rPr>
+        <w:t>R.3.2 :  Provide details for registration</w:t>
       </w:r>
     </w:p>
     <w:p>
@@ -6704,23 +6326,13 @@
           <w:lang w:val="en-US"/>
         </w:rPr>
       </w:pPr>
-      <w:proofErr w:type="gramStart"/>
-      <w:r>
-        <w:rPr>
-          <w:sz w:val="26"/>
-          <w:szCs w:val="26"/>
-          <w:lang w:val="en-US"/>
-        </w:rPr>
-        <w:t>Input :</w:t>
-      </w:r>
-      <w:proofErr w:type="gramEnd"/>
-      <w:r>
-        <w:rPr>
-          <w:sz w:val="26"/>
-          <w:szCs w:val="26"/>
-          <w:lang w:val="en-US"/>
-        </w:rPr>
-        <w:t xml:space="preserve"> details provided</w:t>
+      <w:r>
+        <w:rPr>
+          <w:sz w:val="26"/>
+          <w:szCs w:val="26"/>
+          <w:lang w:val="en-US"/>
+        </w:rPr>
+        <w:t>Input : details provided</w:t>
       </w:r>
     </w:p>
     <w:p>
@@ -6733,23 +6345,13 @@
           <w:lang w:val="en-US"/>
         </w:rPr>
       </w:pPr>
-      <w:proofErr w:type="gramStart"/>
-      <w:r>
-        <w:rPr>
-          <w:sz w:val="26"/>
-          <w:szCs w:val="26"/>
-          <w:lang w:val="en-US"/>
-        </w:rPr>
-        <w:t>Output :</w:t>
-      </w:r>
-      <w:proofErr w:type="gramEnd"/>
-      <w:r>
-        <w:rPr>
-          <w:sz w:val="26"/>
-          <w:szCs w:val="26"/>
-          <w:lang w:val="en-US"/>
-        </w:rPr>
-        <w:t xml:space="preserve"> User will be registered</w:t>
+      <w:r>
+        <w:rPr>
+          <w:sz w:val="26"/>
+          <w:szCs w:val="26"/>
+          <w:lang w:val="en-US"/>
+        </w:rPr>
+        <w:t>Output : User will be registered</w:t>
       </w:r>
     </w:p>
     <w:p>
@@ -6762,23 +6364,13 @@
           <w:lang w:val="en-US"/>
         </w:rPr>
       </w:pPr>
-      <w:proofErr w:type="gramStart"/>
-      <w:r>
-        <w:rPr>
-          <w:sz w:val="26"/>
-          <w:szCs w:val="26"/>
-          <w:lang w:val="en-US"/>
-        </w:rPr>
-        <w:t>Processing :</w:t>
-      </w:r>
-      <w:proofErr w:type="gramEnd"/>
-      <w:r>
-        <w:rPr>
-          <w:sz w:val="26"/>
-          <w:szCs w:val="26"/>
-          <w:lang w:val="en-US"/>
-        </w:rPr>
-        <w:t xml:space="preserve"> If user has not already registered then registration process will be done.</w:t>
+      <w:r>
+        <w:rPr>
+          <w:sz w:val="26"/>
+          <w:szCs w:val="26"/>
+          <w:lang w:val="en-US"/>
+        </w:rPr>
+        <w:t>Processing : If user has not already registered then registration process will be done.</w:t>
       </w:r>
     </w:p>
     <w:p>
@@ -6804,7 +6396,6 @@
         </w:rPr>
       </w:pPr>
       <w:bookmarkStart w:id="18" w:name="_Hlk126311848"/>
-      <w:proofErr w:type="gramStart"/>
       <w:r>
         <w:rPr>
           <w:b/>
@@ -6833,18 +6424,7 @@
           <w:szCs w:val="26"/>
           <w:lang w:val="en-US"/>
         </w:rPr>
-        <w:t xml:space="preserve"> :</w:t>
-      </w:r>
-      <w:proofErr w:type="gramEnd"/>
-      <w:r>
-        <w:rPr>
-          <w:b/>
-          <w:bCs/>
-          <w:sz w:val="26"/>
-          <w:szCs w:val="26"/>
-          <w:lang w:val="en-US"/>
-        </w:rPr>
-        <w:t xml:space="preserve"> LOGIN :</w:t>
+        <w:t xml:space="preserve"> : LOGIN :</w:t>
       </w:r>
     </w:p>
     <w:bookmarkEnd w:id="18"/>
@@ -6858,23 +6438,13 @@
           <w:lang w:val="en-US"/>
         </w:rPr>
       </w:pPr>
-      <w:proofErr w:type="gramStart"/>
-      <w:r>
-        <w:rPr>
-          <w:sz w:val="26"/>
-          <w:szCs w:val="26"/>
-          <w:lang w:val="en-US"/>
-        </w:rPr>
-        <w:t>Description :</w:t>
-      </w:r>
-      <w:proofErr w:type="gramEnd"/>
-      <w:r>
-        <w:rPr>
-          <w:sz w:val="26"/>
-          <w:szCs w:val="26"/>
-          <w:lang w:val="en-US"/>
-        </w:rPr>
-        <w:t xml:space="preserve"> User and admin can login to the system</w:t>
+      <w:r>
+        <w:rPr>
+          <w:sz w:val="26"/>
+          <w:szCs w:val="26"/>
+          <w:lang w:val="en-US"/>
+        </w:rPr>
+        <w:t>Description : User and admin can login to the system</w:t>
       </w:r>
     </w:p>
     <w:p>
@@ -6887,23 +6457,13 @@
           <w:lang w:val="en-US"/>
         </w:rPr>
       </w:pPr>
-      <w:proofErr w:type="gramStart"/>
-      <w:r>
-        <w:rPr>
-          <w:sz w:val="26"/>
-          <w:szCs w:val="26"/>
-          <w:lang w:val="en-US"/>
-        </w:rPr>
-        <w:t>R.4.1 :</w:t>
-      </w:r>
-      <w:proofErr w:type="gramEnd"/>
-      <w:r>
-        <w:rPr>
-          <w:sz w:val="26"/>
-          <w:szCs w:val="26"/>
-          <w:lang w:val="en-US"/>
-        </w:rPr>
-        <w:t xml:space="preserve"> Select login option</w:t>
+      <w:r>
+        <w:rPr>
+          <w:sz w:val="26"/>
+          <w:szCs w:val="26"/>
+          <w:lang w:val="en-US"/>
+        </w:rPr>
+        <w:t>R.4.1 : Select login option</w:t>
       </w:r>
     </w:p>
     <w:p>
@@ -6916,23 +6476,13 @@
           <w:lang w:val="en-US"/>
         </w:rPr>
       </w:pPr>
-      <w:proofErr w:type="gramStart"/>
-      <w:r>
-        <w:rPr>
-          <w:sz w:val="26"/>
-          <w:szCs w:val="26"/>
-          <w:lang w:val="en-US"/>
-        </w:rPr>
-        <w:t>Input :</w:t>
-      </w:r>
-      <w:proofErr w:type="gramEnd"/>
-      <w:r>
-        <w:rPr>
-          <w:sz w:val="26"/>
-          <w:szCs w:val="26"/>
-          <w:lang w:val="en-US"/>
-        </w:rPr>
-        <w:t xml:space="preserve"> Login option selected</w:t>
+      <w:r>
+        <w:rPr>
+          <w:sz w:val="26"/>
+          <w:szCs w:val="26"/>
+          <w:lang w:val="en-US"/>
+        </w:rPr>
+        <w:t>Input : Login option selected</w:t>
       </w:r>
     </w:p>
     <w:p>
@@ -6945,23 +6495,13 @@
           <w:lang w:val="en-US"/>
         </w:rPr>
       </w:pPr>
-      <w:proofErr w:type="gramStart"/>
-      <w:r>
-        <w:rPr>
-          <w:sz w:val="26"/>
-          <w:szCs w:val="26"/>
-          <w:lang w:val="en-US"/>
-        </w:rPr>
-        <w:t>Output :</w:t>
-      </w:r>
-      <w:proofErr w:type="gramEnd"/>
-      <w:r>
-        <w:rPr>
-          <w:sz w:val="26"/>
-          <w:szCs w:val="26"/>
-          <w:lang w:val="en-US"/>
-        </w:rPr>
-        <w:t xml:space="preserve"> User or Admin will be asked to enter username and password</w:t>
+      <w:r>
+        <w:rPr>
+          <w:sz w:val="26"/>
+          <w:szCs w:val="26"/>
+          <w:lang w:val="en-US"/>
+        </w:rPr>
+        <w:t>Output : User or Admin will be asked to enter username and password</w:t>
       </w:r>
     </w:p>
     <w:p>
@@ -6974,23 +6514,13 @@
           <w:lang w:val="en-US"/>
         </w:rPr>
       </w:pPr>
-      <w:proofErr w:type="gramStart"/>
-      <w:r>
-        <w:rPr>
-          <w:sz w:val="26"/>
-          <w:szCs w:val="26"/>
-          <w:lang w:val="en-US"/>
-        </w:rPr>
-        <w:t>Processing :</w:t>
-      </w:r>
-      <w:proofErr w:type="gramEnd"/>
-      <w:r>
-        <w:rPr>
-          <w:sz w:val="26"/>
-          <w:szCs w:val="26"/>
-          <w:lang w:val="en-US"/>
-        </w:rPr>
-        <w:t xml:space="preserve"> If user has already registered him/herself then only he/she will be logged in to the system</w:t>
+      <w:r>
+        <w:rPr>
+          <w:sz w:val="26"/>
+          <w:szCs w:val="26"/>
+          <w:lang w:val="en-US"/>
+        </w:rPr>
+        <w:t>Processing : If user has already registered him/herself then only he/she will be logged in to the system</w:t>
       </w:r>
     </w:p>
     <w:p>
@@ -7017,7 +6547,6 @@
         </w:rPr>
       </w:pPr>
       <w:bookmarkStart w:id="19" w:name="_Hlk126311886"/>
-      <w:proofErr w:type="gramStart"/>
       <w:r>
         <w:rPr>
           <w:rFonts w:cstheme="minorHAnsi"/>
@@ -7049,19 +6578,7 @@
           <w:szCs w:val="26"/>
           <w:lang w:val="en-US"/>
         </w:rPr>
-        <w:t xml:space="preserve"> :</w:t>
-      </w:r>
-      <w:proofErr w:type="gramEnd"/>
-      <w:r>
-        <w:rPr>
-          <w:rFonts w:cstheme="minorHAnsi"/>
-          <w:b/>
-          <w:bCs/>
-          <w:sz w:val="26"/>
-          <w:szCs w:val="26"/>
-          <w:lang w:val="en-US"/>
-        </w:rPr>
-        <w:t xml:space="preserve"> VIEW THE ROOM DETAILS:</w:t>
+        <w:t xml:space="preserve"> : VIEW THE ROOM DETAILS:</w:t>
       </w:r>
     </w:p>
     <w:bookmarkEnd w:id="19"/>
@@ -7076,25 +6593,14 @@
           <w:lang w:val="en-US"/>
         </w:rPr>
       </w:pPr>
-      <w:proofErr w:type="gramStart"/>
-      <w:r>
-        <w:rPr>
-          <w:rFonts w:cstheme="minorHAnsi"/>
-          <w:sz w:val="26"/>
-          <w:szCs w:val="26"/>
-          <w:lang w:val="en-US"/>
-        </w:rPr>
-        <w:t>Description :</w:t>
-      </w:r>
-      <w:proofErr w:type="gramEnd"/>
-      <w:r>
-        <w:rPr>
-          <w:rFonts w:cstheme="minorHAnsi"/>
-          <w:sz w:val="26"/>
-          <w:szCs w:val="26"/>
-          <w:lang w:val="en-US"/>
-        </w:rPr>
-        <w:t xml:space="preserve"> User can check the details about every room before booking</w:t>
+      <w:r>
+        <w:rPr>
+          <w:rFonts w:cstheme="minorHAnsi"/>
+          <w:sz w:val="26"/>
+          <w:szCs w:val="26"/>
+          <w:lang w:val="en-US"/>
+        </w:rPr>
+        <w:t>Description : User can check the details about every room before booking</w:t>
       </w:r>
     </w:p>
     <w:p>
@@ -7108,25 +6614,14 @@
           <w:lang w:val="en-US"/>
         </w:rPr>
       </w:pPr>
-      <w:proofErr w:type="gramStart"/>
-      <w:r>
-        <w:rPr>
-          <w:rFonts w:cstheme="minorHAnsi"/>
-          <w:sz w:val="26"/>
-          <w:szCs w:val="26"/>
-          <w:lang w:val="en-US"/>
-        </w:rPr>
-        <w:t>R.6.1 :</w:t>
-      </w:r>
-      <w:proofErr w:type="gramEnd"/>
-      <w:r>
-        <w:rPr>
-          <w:rFonts w:cstheme="minorHAnsi"/>
-          <w:sz w:val="26"/>
-          <w:szCs w:val="26"/>
-          <w:lang w:val="en-US"/>
-        </w:rPr>
-        <w:t xml:space="preserve"> Select book now option </w:t>
+      <w:r>
+        <w:rPr>
+          <w:rFonts w:cstheme="minorHAnsi"/>
+          <w:sz w:val="26"/>
+          <w:szCs w:val="26"/>
+          <w:lang w:val="en-US"/>
+        </w:rPr>
+        <w:t xml:space="preserve">R.6.1 : Select book now option </w:t>
       </w:r>
     </w:p>
     <w:p>
@@ -7140,25 +6635,14 @@
           <w:lang w:val="en-US"/>
         </w:rPr>
       </w:pPr>
-      <w:proofErr w:type="gramStart"/>
-      <w:r>
-        <w:rPr>
-          <w:rFonts w:cstheme="minorHAnsi"/>
-          <w:sz w:val="26"/>
-          <w:szCs w:val="26"/>
-          <w:lang w:val="en-US"/>
-        </w:rPr>
-        <w:t>Input :</w:t>
-      </w:r>
-      <w:proofErr w:type="gramEnd"/>
-      <w:r>
-        <w:rPr>
-          <w:rFonts w:cstheme="minorHAnsi"/>
-          <w:sz w:val="26"/>
-          <w:szCs w:val="26"/>
-          <w:lang w:val="en-US"/>
-        </w:rPr>
-        <w:t xml:space="preserve"> view rooms option selected</w:t>
+      <w:r>
+        <w:rPr>
+          <w:rFonts w:cstheme="minorHAnsi"/>
+          <w:sz w:val="26"/>
+          <w:szCs w:val="26"/>
+          <w:lang w:val="en-US"/>
+        </w:rPr>
+        <w:t>Input : view rooms option selected</w:t>
       </w:r>
     </w:p>
     <w:p>
@@ -7172,25 +6656,14 @@
           <w:lang w:val="en-US"/>
         </w:rPr>
       </w:pPr>
-      <w:proofErr w:type="gramStart"/>
-      <w:r>
-        <w:rPr>
-          <w:rFonts w:cstheme="minorHAnsi"/>
-          <w:sz w:val="26"/>
-          <w:szCs w:val="26"/>
-          <w:lang w:val="en-US"/>
-        </w:rPr>
-        <w:t>Output :</w:t>
-      </w:r>
-      <w:proofErr w:type="gramEnd"/>
-      <w:r>
-        <w:rPr>
-          <w:rFonts w:cstheme="minorHAnsi"/>
-          <w:sz w:val="26"/>
-          <w:szCs w:val="26"/>
-          <w:lang w:val="en-US"/>
-        </w:rPr>
-        <w:t xml:space="preserve"> shows the details about rooms</w:t>
+      <w:r>
+        <w:rPr>
+          <w:rFonts w:cstheme="minorHAnsi"/>
+          <w:sz w:val="26"/>
+          <w:szCs w:val="26"/>
+          <w:lang w:val="en-US"/>
+        </w:rPr>
+        <w:t>Output : shows the details about rooms</w:t>
       </w:r>
     </w:p>
     <w:p>
@@ -7204,25 +6677,14 @@
           <w:lang w:val="en-US"/>
         </w:rPr>
       </w:pPr>
-      <w:proofErr w:type="gramStart"/>
-      <w:r>
-        <w:rPr>
-          <w:rFonts w:cstheme="minorHAnsi"/>
-          <w:sz w:val="26"/>
-          <w:szCs w:val="26"/>
-          <w:lang w:val="en-US"/>
-        </w:rPr>
-        <w:t>R.6.2 :</w:t>
-      </w:r>
-      <w:proofErr w:type="gramEnd"/>
-      <w:r>
-        <w:rPr>
-          <w:rFonts w:cstheme="minorHAnsi"/>
-          <w:sz w:val="26"/>
-          <w:szCs w:val="26"/>
-          <w:lang w:val="en-US"/>
-        </w:rPr>
-        <w:t xml:space="preserve"> Select particular room to view the facilities</w:t>
+      <w:r>
+        <w:rPr>
+          <w:rFonts w:cstheme="minorHAnsi"/>
+          <w:sz w:val="26"/>
+          <w:szCs w:val="26"/>
+          <w:lang w:val="en-US"/>
+        </w:rPr>
+        <w:t>R.6.2 : Select particular room to view the facilities</w:t>
       </w:r>
     </w:p>
     <w:p>
@@ -7236,25 +6698,14 @@
           <w:lang w:val="en-US"/>
         </w:rPr>
       </w:pPr>
-      <w:proofErr w:type="gramStart"/>
-      <w:r>
-        <w:rPr>
-          <w:rFonts w:cstheme="minorHAnsi"/>
-          <w:sz w:val="26"/>
-          <w:szCs w:val="26"/>
-          <w:lang w:val="en-US"/>
-        </w:rPr>
-        <w:t>Input :</w:t>
-      </w:r>
-      <w:proofErr w:type="gramEnd"/>
-      <w:r>
-        <w:rPr>
-          <w:rFonts w:cstheme="minorHAnsi"/>
-          <w:sz w:val="26"/>
-          <w:szCs w:val="26"/>
-          <w:lang w:val="en-US"/>
-        </w:rPr>
-        <w:t xml:space="preserve"> room selected</w:t>
+      <w:r>
+        <w:rPr>
+          <w:rFonts w:cstheme="minorHAnsi"/>
+          <w:sz w:val="26"/>
+          <w:szCs w:val="26"/>
+          <w:lang w:val="en-US"/>
+        </w:rPr>
+        <w:t>Input : room selected</w:t>
       </w:r>
     </w:p>
     <w:p>
@@ -7268,7 +6719,6 @@
           <w:lang w:val="en-US"/>
         </w:rPr>
       </w:pPr>
-      <w:proofErr w:type="gramStart"/>
       <w:r>
         <w:rPr>
           <w:rFonts w:cstheme="minorHAnsi"/>
@@ -7277,17 +6727,7 @@
           <w:lang w:val="en-US"/>
         </w:rPr>
         <w:lastRenderedPageBreak/>
-        <w:t>Output :</w:t>
-      </w:r>
-      <w:proofErr w:type="gramEnd"/>
-      <w:r>
-        <w:rPr>
-          <w:rFonts w:cstheme="minorHAnsi"/>
-          <w:sz w:val="26"/>
-          <w:szCs w:val="26"/>
-          <w:lang w:val="en-US"/>
-        </w:rPr>
-        <w:t xml:space="preserve"> details of the room displayed</w:t>
+        <w:t>Output : details of the room displayed</w:t>
       </w:r>
     </w:p>
     <w:p>
@@ -7327,7 +6767,6 @@
         </w:rPr>
       </w:pPr>
       <w:bookmarkStart w:id="20" w:name="_Hlk126311904"/>
-      <w:proofErr w:type="gramStart"/>
       <w:r>
         <w:rPr>
           <w:rFonts w:cstheme="minorHAnsi"/>
@@ -7359,19 +6798,7 @@
           <w:szCs w:val="26"/>
           <w:lang w:val="en-US"/>
         </w:rPr>
-        <w:t xml:space="preserve"> :</w:t>
-      </w:r>
-      <w:proofErr w:type="gramEnd"/>
-      <w:r>
-        <w:rPr>
-          <w:rFonts w:cstheme="minorHAnsi"/>
-          <w:b/>
-          <w:bCs/>
-          <w:sz w:val="26"/>
-          <w:szCs w:val="26"/>
-          <w:lang w:val="en-US"/>
-        </w:rPr>
-        <w:t xml:space="preserve"> ROOM BOOKING</w:t>
+        <w:t xml:space="preserve"> : ROOM BOOKING</w:t>
       </w:r>
     </w:p>
     <w:bookmarkEnd w:id="20"/>
@@ -7386,25 +6813,14 @@
           <w:lang w:val="en-US"/>
         </w:rPr>
       </w:pPr>
-      <w:proofErr w:type="gramStart"/>
-      <w:r>
-        <w:rPr>
-          <w:rFonts w:cstheme="minorHAnsi"/>
-          <w:sz w:val="26"/>
-          <w:szCs w:val="26"/>
-          <w:lang w:val="en-US"/>
-        </w:rPr>
-        <w:t>Description :</w:t>
-      </w:r>
-      <w:proofErr w:type="gramEnd"/>
-      <w:r>
-        <w:rPr>
-          <w:rFonts w:cstheme="minorHAnsi"/>
-          <w:sz w:val="26"/>
-          <w:szCs w:val="26"/>
-          <w:lang w:val="en-US"/>
-        </w:rPr>
-        <w:t xml:space="preserve"> user can book room and  make payment</w:t>
+      <w:r>
+        <w:rPr>
+          <w:rFonts w:cstheme="minorHAnsi"/>
+          <w:sz w:val="26"/>
+          <w:szCs w:val="26"/>
+          <w:lang w:val="en-US"/>
+        </w:rPr>
+        <w:t>Description : user can book room and  make payment</w:t>
       </w:r>
     </w:p>
     <w:p>
@@ -7418,25 +6834,14 @@
           <w:lang w:val="en-US"/>
         </w:rPr>
       </w:pPr>
-      <w:proofErr w:type="gramStart"/>
-      <w:r>
-        <w:rPr>
-          <w:rFonts w:cstheme="minorHAnsi"/>
-          <w:sz w:val="26"/>
-          <w:szCs w:val="26"/>
-          <w:lang w:val="en-US"/>
-        </w:rPr>
-        <w:t>R.7.1 :</w:t>
-      </w:r>
-      <w:proofErr w:type="gramEnd"/>
-      <w:r>
-        <w:rPr>
-          <w:rFonts w:cstheme="minorHAnsi"/>
-          <w:sz w:val="26"/>
-          <w:szCs w:val="26"/>
-          <w:lang w:val="en-US"/>
-        </w:rPr>
-        <w:t xml:space="preserve"> Select the room</w:t>
+      <w:r>
+        <w:rPr>
+          <w:rFonts w:cstheme="minorHAnsi"/>
+          <w:sz w:val="26"/>
+          <w:szCs w:val="26"/>
+          <w:lang w:val="en-US"/>
+        </w:rPr>
+        <w:t>R.7.1 : Select the room</w:t>
       </w:r>
     </w:p>
     <w:p>
@@ -7450,25 +6855,14 @@
           <w:lang w:val="en-US"/>
         </w:rPr>
       </w:pPr>
-      <w:proofErr w:type="gramStart"/>
-      <w:r>
-        <w:rPr>
-          <w:rFonts w:cstheme="minorHAnsi"/>
-          <w:sz w:val="26"/>
-          <w:szCs w:val="26"/>
-          <w:lang w:val="en-US"/>
-        </w:rPr>
-        <w:t>Input :</w:t>
-      </w:r>
-      <w:proofErr w:type="gramEnd"/>
-      <w:r>
-        <w:rPr>
-          <w:rFonts w:cstheme="minorHAnsi"/>
-          <w:sz w:val="26"/>
-          <w:szCs w:val="26"/>
-          <w:lang w:val="en-US"/>
-        </w:rPr>
-        <w:t xml:space="preserve"> room selected</w:t>
+      <w:r>
+        <w:rPr>
+          <w:rFonts w:cstheme="minorHAnsi"/>
+          <w:sz w:val="26"/>
+          <w:szCs w:val="26"/>
+          <w:lang w:val="en-US"/>
+        </w:rPr>
+        <w:t>Input : room selected</w:t>
       </w:r>
     </w:p>
     <w:p>
@@ -7482,25 +6876,14 @@
           <w:lang w:val="en-US"/>
         </w:rPr>
       </w:pPr>
-      <w:proofErr w:type="gramStart"/>
-      <w:r>
-        <w:rPr>
-          <w:rFonts w:cstheme="minorHAnsi"/>
-          <w:sz w:val="26"/>
-          <w:szCs w:val="26"/>
-          <w:lang w:val="en-US"/>
-        </w:rPr>
-        <w:t>Output :</w:t>
-      </w:r>
-      <w:proofErr w:type="gramEnd"/>
-      <w:r>
-        <w:rPr>
-          <w:rFonts w:cstheme="minorHAnsi"/>
-          <w:sz w:val="26"/>
-          <w:szCs w:val="26"/>
-          <w:lang w:val="en-US"/>
-        </w:rPr>
-        <w:t xml:space="preserve"> User prompted to provide details </w:t>
+      <w:r>
+        <w:rPr>
+          <w:rFonts w:cstheme="minorHAnsi"/>
+          <w:sz w:val="26"/>
+          <w:szCs w:val="26"/>
+          <w:lang w:val="en-US"/>
+        </w:rPr>
+        <w:t xml:space="preserve">Output : User prompted to provide details </w:t>
       </w:r>
     </w:p>
     <w:p>
@@ -7514,25 +6897,14 @@
           <w:lang w:val="en-US"/>
         </w:rPr>
       </w:pPr>
-      <w:proofErr w:type="gramStart"/>
-      <w:r>
-        <w:rPr>
-          <w:rFonts w:cstheme="minorHAnsi"/>
-          <w:sz w:val="26"/>
-          <w:szCs w:val="26"/>
-          <w:lang w:val="en-US"/>
-        </w:rPr>
-        <w:t>R.7.2 :</w:t>
-      </w:r>
-      <w:proofErr w:type="gramEnd"/>
-      <w:r>
-        <w:rPr>
-          <w:rFonts w:cstheme="minorHAnsi"/>
-          <w:sz w:val="26"/>
-          <w:szCs w:val="26"/>
-          <w:lang w:val="en-US"/>
-        </w:rPr>
-        <w:t xml:space="preserve"> Provide the details</w:t>
+      <w:r>
+        <w:rPr>
+          <w:rFonts w:cstheme="minorHAnsi"/>
+          <w:sz w:val="26"/>
+          <w:szCs w:val="26"/>
+          <w:lang w:val="en-US"/>
+        </w:rPr>
+        <w:t>R.7.2 : Provide the details</w:t>
       </w:r>
     </w:p>
     <w:p>
@@ -7546,25 +6918,14 @@
           <w:lang w:val="en-US"/>
         </w:rPr>
       </w:pPr>
-      <w:proofErr w:type="gramStart"/>
-      <w:r>
-        <w:rPr>
-          <w:rFonts w:cstheme="minorHAnsi"/>
-          <w:sz w:val="26"/>
-          <w:szCs w:val="26"/>
-          <w:lang w:val="en-US"/>
-        </w:rPr>
-        <w:t>Input :</w:t>
-      </w:r>
-      <w:proofErr w:type="gramEnd"/>
-      <w:r>
-        <w:rPr>
-          <w:rFonts w:cstheme="minorHAnsi"/>
-          <w:sz w:val="26"/>
-          <w:szCs w:val="26"/>
-          <w:lang w:val="en-US"/>
-        </w:rPr>
-        <w:t xml:space="preserve"> Details provided</w:t>
+      <w:r>
+        <w:rPr>
+          <w:rFonts w:cstheme="minorHAnsi"/>
+          <w:sz w:val="26"/>
+          <w:szCs w:val="26"/>
+          <w:lang w:val="en-US"/>
+        </w:rPr>
+        <w:t>Input : Details provided</w:t>
       </w:r>
     </w:p>
     <w:p>
@@ -7578,25 +6939,14 @@
           <w:lang w:val="en-US"/>
         </w:rPr>
       </w:pPr>
-      <w:proofErr w:type="gramStart"/>
-      <w:r>
-        <w:rPr>
-          <w:rFonts w:cstheme="minorHAnsi"/>
-          <w:sz w:val="26"/>
-          <w:szCs w:val="26"/>
-          <w:lang w:val="en-US"/>
-        </w:rPr>
-        <w:t>Output :</w:t>
-      </w:r>
-      <w:proofErr w:type="gramEnd"/>
-      <w:r>
-        <w:rPr>
-          <w:rFonts w:cstheme="minorHAnsi"/>
-          <w:sz w:val="26"/>
-          <w:szCs w:val="26"/>
-          <w:lang w:val="en-US"/>
-        </w:rPr>
-        <w:t xml:space="preserve"> User prompted with payment option</w:t>
+      <w:r>
+        <w:rPr>
+          <w:rFonts w:cstheme="minorHAnsi"/>
+          <w:sz w:val="26"/>
+          <w:szCs w:val="26"/>
+          <w:lang w:val="en-US"/>
+        </w:rPr>
+        <w:t>Output : User prompted with payment option</w:t>
       </w:r>
     </w:p>
     <w:p>
@@ -7610,25 +6960,14 @@
           <w:lang w:val="en-US"/>
         </w:rPr>
       </w:pPr>
-      <w:proofErr w:type="gramStart"/>
-      <w:r>
-        <w:rPr>
-          <w:rFonts w:cstheme="minorHAnsi"/>
-          <w:sz w:val="26"/>
-          <w:szCs w:val="26"/>
-          <w:lang w:val="en-US"/>
-        </w:rPr>
-        <w:t>R.7.3 :</w:t>
-      </w:r>
-      <w:proofErr w:type="gramEnd"/>
-      <w:r>
-        <w:rPr>
-          <w:rFonts w:cstheme="minorHAnsi"/>
-          <w:sz w:val="26"/>
-          <w:szCs w:val="26"/>
-          <w:lang w:val="en-US"/>
-        </w:rPr>
-        <w:t xml:space="preserve"> Select payment option.</w:t>
+      <w:r>
+        <w:rPr>
+          <w:rFonts w:cstheme="minorHAnsi"/>
+          <w:sz w:val="26"/>
+          <w:szCs w:val="26"/>
+          <w:lang w:val="en-US"/>
+        </w:rPr>
+        <w:t>R.7.3 : Select payment option.</w:t>
       </w:r>
     </w:p>
     <w:p>
@@ -7642,25 +6981,14 @@
           <w:lang w:val="en-US"/>
         </w:rPr>
       </w:pPr>
-      <w:proofErr w:type="gramStart"/>
-      <w:r>
-        <w:rPr>
-          <w:rFonts w:cstheme="minorHAnsi"/>
-          <w:sz w:val="26"/>
-          <w:szCs w:val="26"/>
-          <w:lang w:val="en-US"/>
-        </w:rPr>
-        <w:t>Input :</w:t>
-      </w:r>
-      <w:proofErr w:type="gramEnd"/>
-      <w:r>
-        <w:rPr>
-          <w:rFonts w:cstheme="minorHAnsi"/>
-          <w:sz w:val="26"/>
-          <w:szCs w:val="26"/>
-          <w:lang w:val="en-US"/>
-        </w:rPr>
-        <w:t xml:space="preserve"> Payment option selected.</w:t>
+      <w:r>
+        <w:rPr>
+          <w:rFonts w:cstheme="minorHAnsi"/>
+          <w:sz w:val="26"/>
+          <w:szCs w:val="26"/>
+          <w:lang w:val="en-US"/>
+        </w:rPr>
+        <w:t>Input : Payment option selected.</w:t>
       </w:r>
     </w:p>
     <w:p>
@@ -7674,25 +7002,14 @@
           <w:lang w:val="en-US"/>
         </w:rPr>
       </w:pPr>
-      <w:proofErr w:type="gramStart"/>
-      <w:r>
-        <w:rPr>
-          <w:rFonts w:cstheme="minorHAnsi"/>
-          <w:sz w:val="26"/>
-          <w:szCs w:val="26"/>
-          <w:lang w:val="en-US"/>
-        </w:rPr>
-        <w:t>Output :</w:t>
-      </w:r>
-      <w:proofErr w:type="gramEnd"/>
-      <w:r>
-        <w:rPr>
-          <w:rFonts w:cstheme="minorHAnsi"/>
-          <w:sz w:val="26"/>
-          <w:szCs w:val="26"/>
-          <w:lang w:val="en-US"/>
-        </w:rPr>
-        <w:t xml:space="preserve"> requested method will be provided to pay the bill</w:t>
+      <w:r>
+        <w:rPr>
+          <w:rFonts w:cstheme="minorHAnsi"/>
+          <w:sz w:val="26"/>
+          <w:szCs w:val="26"/>
+          <w:lang w:val="en-US"/>
+        </w:rPr>
+        <w:t>Output : requested method will be provided to pay the bill</w:t>
       </w:r>
     </w:p>
     <w:p>
@@ -7706,25 +7023,14 @@
           <w:lang w:val="en-US"/>
         </w:rPr>
       </w:pPr>
-      <w:proofErr w:type="gramStart"/>
-      <w:r>
-        <w:rPr>
-          <w:rFonts w:cstheme="minorHAnsi"/>
-          <w:sz w:val="26"/>
-          <w:szCs w:val="26"/>
-          <w:lang w:val="en-US"/>
-        </w:rPr>
-        <w:t>R.7.4 :</w:t>
-      </w:r>
-      <w:proofErr w:type="gramEnd"/>
-      <w:r>
-        <w:rPr>
-          <w:rFonts w:cstheme="minorHAnsi"/>
-          <w:sz w:val="26"/>
-          <w:szCs w:val="26"/>
-          <w:lang w:val="en-US"/>
-        </w:rPr>
-        <w:t xml:space="preserve"> bill generation</w:t>
+      <w:r>
+        <w:rPr>
+          <w:rFonts w:cstheme="minorHAnsi"/>
+          <w:sz w:val="26"/>
+          <w:szCs w:val="26"/>
+          <w:lang w:val="en-US"/>
+        </w:rPr>
+        <w:t>R.7.4 : bill generation</w:t>
       </w:r>
     </w:p>
     <w:p>
@@ -7738,25 +7044,14 @@
           <w:lang w:val="en-US"/>
         </w:rPr>
       </w:pPr>
-      <w:proofErr w:type="gramStart"/>
-      <w:r>
-        <w:rPr>
-          <w:rFonts w:cstheme="minorHAnsi"/>
-          <w:sz w:val="26"/>
-          <w:szCs w:val="26"/>
-          <w:lang w:val="en-US"/>
-        </w:rPr>
-        <w:t>Input :</w:t>
-      </w:r>
-      <w:proofErr w:type="gramEnd"/>
-      <w:r>
-        <w:rPr>
-          <w:rFonts w:cstheme="minorHAnsi"/>
-          <w:sz w:val="26"/>
-          <w:szCs w:val="26"/>
-          <w:lang w:val="en-US"/>
-        </w:rPr>
-        <w:t xml:space="preserve"> select bill generate option</w:t>
+      <w:r>
+        <w:rPr>
+          <w:rFonts w:cstheme="minorHAnsi"/>
+          <w:sz w:val="26"/>
+          <w:szCs w:val="26"/>
+          <w:lang w:val="en-US"/>
+        </w:rPr>
+        <w:t>Input : select bill generate option</w:t>
       </w:r>
     </w:p>
     <w:p>
@@ -7770,25 +7065,14 @@
           <w:lang w:val="en-US"/>
         </w:rPr>
       </w:pPr>
-      <w:proofErr w:type="gramStart"/>
-      <w:r>
-        <w:rPr>
-          <w:rFonts w:cstheme="minorHAnsi"/>
-          <w:sz w:val="26"/>
-          <w:szCs w:val="26"/>
-          <w:lang w:val="en-US"/>
-        </w:rPr>
-        <w:t>Output :</w:t>
-      </w:r>
-      <w:proofErr w:type="gramEnd"/>
-      <w:r>
-        <w:rPr>
-          <w:rFonts w:cstheme="minorHAnsi"/>
-          <w:sz w:val="26"/>
-          <w:szCs w:val="26"/>
-          <w:lang w:val="en-US"/>
-        </w:rPr>
-        <w:t xml:space="preserve"> Bill will be generated</w:t>
+      <w:r>
+        <w:rPr>
+          <w:rFonts w:cstheme="minorHAnsi"/>
+          <w:sz w:val="26"/>
+          <w:szCs w:val="26"/>
+          <w:lang w:val="en-US"/>
+        </w:rPr>
+        <w:t>Output : Bill will be generated</w:t>
       </w:r>
     </w:p>
     <w:p>
@@ -8567,25 +7851,7 @@
           <w:sz w:val="26"/>
           <w:szCs w:val="26"/>
         </w:rPr>
-        <w:t xml:space="preserve">: The system should be able to be tested to confirm the performance and </w:t>
-      </w:r>
-      <w:proofErr w:type="gramStart"/>
-      <w:r>
-        <w:rPr>
-          <w:rFonts w:cstheme="minorHAnsi"/>
-          <w:sz w:val="26"/>
-          <w:szCs w:val="26"/>
-        </w:rPr>
-        <w:t>clients</w:t>
-      </w:r>
-      <w:proofErr w:type="gramEnd"/>
-      <w:r>
-        <w:rPr>
-          <w:rFonts w:cstheme="minorHAnsi"/>
-          <w:sz w:val="26"/>
-          <w:szCs w:val="26"/>
-        </w:rPr>
-        <w:t xml:space="preserve"> specifications.</w:t>
+        <w:t>: The system should be able to be tested to confirm the performance and clients specifications.</w:t>
       </w:r>
     </w:p>
     <w:p>
